--- a/Compte_rendu_Morgane_GAUTHIER.docx
+++ b/Compte_rendu_Morgane_GAUTHIER.docx
@@ -93,7 +93,7 @@
           <w:noProof/>
         </w:rPr>
         <w:drawing>
-          <wp:anchor distT="0" distB="0" distL="114300" distR="114300" simplePos="0" relativeHeight="251665408" behindDoc="0" locked="0" layoutInCell="1" allowOverlap="1" wp14:anchorId="2A39091A" wp14:editId="52E11F53">
+          <wp:anchor distT="0" distB="0" distL="114300" distR="114300" simplePos="0" relativeHeight="251665408" behindDoc="0" locked="0" layoutInCell="1" allowOverlap="1" wp14:anchorId="2A39091A" wp14:editId="50040AF8">
             <wp:simplePos x="3025140" y="1333500"/>
             <wp:positionH relativeFrom="margin">
               <wp:align>right</wp:align>
@@ -200,9 +200,8 @@
           <w:sz w:val="40"/>
           <w:szCs w:val="40"/>
         </w:rPr>
-        <w:t xml:space="preserve">Compte-rendu évaluation </w:t>
-      </w:r>
-      <w:proofErr w:type="spellStart"/>
+        <w:t>Compte-rendu évaluation Webcart</w:t>
+      </w:r>
       <w:r>
         <w:rPr>
           <w:b/>
@@ -210,18 +209,8 @@
           <w:sz w:val="40"/>
           <w:szCs w:val="40"/>
         </w:rPr>
-        <w:t>Webcart</w:t>
-      </w:r>
-      <w:r>
-        <w:rPr>
-          <w:b/>
-          <w:bCs/>
-          <w:sz w:val="40"/>
-          <w:szCs w:val="40"/>
-        </w:rPr>
         <w:t>o</w:t>
       </w:r>
-      <w:proofErr w:type="spellEnd"/>
     </w:p>
     <w:p>
       <w:pPr>
@@ -1115,9 +1104,8 @@
           <w:sz w:val="22"/>
           <w:szCs w:val="22"/>
         </w:rPr>
-        <w:t xml:space="preserve">Toutes les données ont été chargées avec des fichiers JS, car je ne suis pas parvenu à ré utiliser </w:t>
-      </w:r>
-      <w:proofErr w:type="spellStart"/>
+        <w:t>Toutes les données ont été chargées avec des fichiers JS, car je ne suis pas parvenu</w:t>
+      </w:r>
       <w:r>
         <w:rPr>
           <w:rFonts w:asciiTheme="minorHAnsi" w:eastAsiaTheme="minorHAnsi" w:hAnsiTheme="minorHAnsi" w:cstheme="minorBidi"/>
@@ -1127,9 +1115,8 @@
           <w:sz w:val="22"/>
           <w:szCs w:val="22"/>
         </w:rPr>
-        <w:t>fetch</w:t>
-      </w:r>
-      <w:proofErr w:type="spellEnd"/>
+        <w:t>e</w:t>
+      </w:r>
       <w:r>
         <w:rPr>
           <w:rFonts w:asciiTheme="minorHAnsi" w:eastAsiaTheme="minorHAnsi" w:hAnsiTheme="minorHAnsi" w:cstheme="minorBidi"/>
@@ -1139,7 +1126,7 @@
           <w:sz w:val="22"/>
           <w:szCs w:val="22"/>
         </w:rPr>
-        <w:t>.</w:t>
+        <w:t xml:space="preserve"> à ré utiliser fetch.</w:t>
       </w:r>
     </w:p>
     <w:p>
@@ -1467,15 +1454,7 @@
     </w:p>
     <w:p>
       <w:r>
-        <w:t xml:space="preserve">Quand on passe sur les polygones des informations apparaissent au-dessus de la carte. Quand on clique sur les lignes des transports, on a aussi des informations dessus. Lorsque l’on clique sur les équipements un petit popup apparaît indiquant le type d’équipement et le nom de l’installation. Un </w:t>
-      </w:r>
-      <w:proofErr w:type="spellStart"/>
-      <w:r>
-        <w:t>buffer</w:t>
-      </w:r>
-      <w:proofErr w:type="spellEnd"/>
-      <w:r>
-        <w:t xml:space="preserve"> de 300 mètres a été ajouté lors du survol d’un point avec la souris.</w:t>
+        <w:t>Quand on passe sur les polygones des informations apparaissent au-dessus de la carte. Quand on clique sur les lignes des transports, on a aussi des informations dessus. Lorsque l’on clique sur les équipements un petit popup apparaît indiquant le type d’équipement et le nom de l’installation. Un buffer de 300 mètres a été ajouté lors du survol d’un point avec la souris.</w:t>
       </w:r>
     </w:p>
     <w:p>
@@ -1485,7 +1464,13 @@
     </w:p>
     <w:p>
       <w:r>
-        <w:t>Une échelle et une légende sont présentes. La légende ne concerne que les lignes de métro et funiculaires. J’ai pensé à en faire une pour les équipements sportifs, mais je ne l’ai pas fait à cause du trop grand nombre d’équipements, je ne voulais pas surcharger la légende.</w:t>
+        <w:t>Une échelle et une légende sont présentes. La légende ne concerne que les lignes de métro et funiculaires.</w:t>
+      </w:r>
+      <w:r>
+        <w:t xml:space="preserve"> Toujours quand on clique sur les lignes transports, un encadré bleu apparaît pour mettre en avant la ligne de transport choisi.</w:t>
+      </w:r>
+      <w:r>
+        <w:t xml:space="preserve"> J’ai pensé à en faire une pour les équipements sportifs, mais je ne l’ai pas fait à cause du trop grand nombre d’équipements, je ne voulais pas surcharger la légende.</w:t>
       </w:r>
     </w:p>
     <w:sectPr>
@@ -1612,15 +1597,7 @@
     </w:r>
     <w:r>
       <w:tab/>
-      <w:t xml:space="preserve">M2 </w:t>
-    </w:r>
-    <w:proofErr w:type="spellStart"/>
-    <w:r>
-      <w:t>GeoNum</w:t>
-    </w:r>
-    <w:proofErr w:type="spellEnd"/>
-    <w:r>
-      <w:t>. 2024-2025</w:t>
+      <w:t>M2 GeoNum. 2024-2025</w:t>
     </w:r>
   </w:p>
   <w:p>
